--- a/개인/이종건_이력서(2019).docx
+++ b/개인/이종건_이력서(2019).docx
@@ -58,16 +58,7 @@
                       <w:sz w:val="24"/>
                       <w:szCs w:val="24"/>
                     </w:rPr>
-                    <w:t>디스플레이 장비 연구/개발</w:t>
-                  </w:r>
-                  <w:r>
-                    <w:rPr>
-                      <w:rFonts w:hint="eastAsia"/>
-                      <w:color w:val="808080"/>
-                      <w:sz w:val="24"/>
-                      <w:szCs w:val="24"/>
-                    </w:rPr>
-                    <w:t>(전문연구요원)</w:t>
+                    <w:t>POSTECH NBTP-Lab 석사과정</w:t>
                   </w:r>
                   <w:r>
                     <w:rPr>
@@ -245,13 +236,6 @@
                     </w:rPr>
                     <w:t>postech.ac.kr</w:t>
                   </w:r>
-                  <w:r>
-                    <w:rPr>
-                      <w:noProof/>
-                      <w:color w:val="262626"/>
-                    </w:rPr>
-                    <w:t>r</w:t>
-                  </w:r>
                 </w:p>
               </w:txbxContent>
             </v:textbox>
@@ -284,7 +268,7 @@
             <v:path o:extrusionok="f" gradientshapeok="t" o:connecttype="rect"/>
             <o:lock v:ext="edit" aspectratio="t"/>
           </v:shapetype>
-          <v:shape id="_x0000_i1039" type="#_x0000_t75" style="width:84.75pt;height:113.25pt">
+          <v:shape id="_x0000_i1025" type="#_x0000_t75" style="width:84.75pt;height:113.25pt">
             <v:imagedata r:id="rId8" o:title="증명 사진"/>
           </v:shape>
         </w:pict>
@@ -879,7 +863,7 @@
                 <w:color w:val="808080"/>
                 <w:szCs w:val="20"/>
               </w:rPr>
-              <w:t>012</w:t>
+              <w:t>017</w:t>
             </w:r>
             <w:r>
               <w:rPr>
@@ -893,7 +877,7 @@
                 <w:color w:val="808080"/>
                 <w:szCs w:val="20"/>
               </w:rPr>
-              <w:t>3</w:t>
+              <w:t>8</w:t>
             </w:r>
             <w:r>
               <w:rPr>
@@ -907,7 +891,7 @@
                 <w:color w:val="808080"/>
                 <w:szCs w:val="20"/>
               </w:rPr>
-              <w:t>14</w:t>
+              <w:t>18</w:t>
             </w:r>
             <w:r>
               <w:rPr>
@@ -928,7 +912,14 @@
                 <w:color w:val="808080"/>
                 <w:szCs w:val="20"/>
               </w:rPr>
-              <w:t xml:space="preserve">2 </w:t>
+              <w:t>7</w:t>
+            </w:r>
+            <w:r>
+              <w:rPr>
+                <w:color w:val="808080"/>
+                <w:szCs w:val="20"/>
+              </w:rPr>
+              <w:t xml:space="preserve"> </w:t>
             </w:r>
           </w:p>
         </w:tc>
@@ -944,18 +935,21 @@
             <w:pPr>
               <w:ind w:firstLineChars="100" w:firstLine="200"/>
               <w:rPr>
-                <w:szCs w:val="20"/>
-              </w:rPr>
-            </w:pPr>
-            <w:r>
-              <w:rPr>
-                <w:rFonts w:hint="eastAsia"/>
+                <w:b/>
+                <w:szCs w:val="20"/>
+              </w:rPr>
+            </w:pPr>
+            <w:r>
+              <w:rPr>
+                <w:rFonts w:hint="eastAsia"/>
+                <w:b/>
                 <w:szCs w:val="20"/>
               </w:rPr>
               <w:t>S</w:t>
             </w:r>
             <w:r>
               <w:rPr>
+                <w:b/>
                 <w:szCs w:val="20"/>
               </w:rPr>
               <w:t>K</w:t>
@@ -963,144 +957,56 @@
             <w:r>
               <w:rPr>
                 <w:rFonts w:hint="eastAsia"/>
-                <w:szCs w:val="20"/>
-              </w:rPr>
-              <w:t>하이닉스 CMOS</w:t>
-            </w:r>
-          </w:p>
-        </w:tc>
-      </w:tr>
-    </w:tbl>
-    <w:p>
-      <w:pPr>
-        <w:rPr>
-          <w:sz w:val="16"/>
-          <w:szCs w:val="16"/>
-        </w:rPr>
-      </w:pPr>
-      <w:bookmarkStart w:id="0" w:name="_GoBack"/>
-      <w:bookmarkEnd w:id="0"/>
-    </w:p>
-    <w:tbl>
-      <w:tblPr>
-        <w:tblW w:w="0" w:type="auto"/>
-        <w:tblLook w:val="04A0" w:firstRow="1" w:lastRow="0" w:firstColumn="1" w:lastColumn="0" w:noHBand="0" w:noVBand="1"/>
-      </w:tblPr>
-      <w:tblGrid>
-        <w:gridCol w:w="2376"/>
-        <w:gridCol w:w="6848"/>
-      </w:tblGrid>
-      <w:tr>
-        <w:tc>
-          <w:tcPr>
-            <w:tcW w:w="2376" w:type="dxa"/>
-            <w:tcBorders>
-              <w:right w:val="single" w:sz="8" w:space="0" w:color="D9D9D9"/>
-            </w:tcBorders>
-            <w:shd w:val="clear" w:color="auto" w:fill="auto"/>
-          </w:tcPr>
-          <w:p>
-            <w:pPr>
-              <w:rPr>
-                <w:color w:val="808080"/>
-                <w:szCs w:val="20"/>
-              </w:rPr>
-            </w:pPr>
-            <w:r>
-              <w:rPr>
-                <w:rFonts w:hint="eastAsia"/>
-                <w:color w:val="808080"/>
-                <w:szCs w:val="20"/>
-              </w:rPr>
-              <w:t>201</w:t>
-            </w:r>
-            <w:r>
-              <w:rPr>
-                <w:color w:val="808080"/>
-                <w:szCs w:val="20"/>
-              </w:rPr>
-              <w:t>4</w:t>
-            </w:r>
-            <w:r>
-              <w:rPr>
-                <w:color w:val="808080"/>
-                <w:szCs w:val="20"/>
-              </w:rPr>
-              <w:t>.0</w:t>
-            </w:r>
-            <w:r>
-              <w:rPr>
-                <w:color w:val="808080"/>
-                <w:szCs w:val="20"/>
-              </w:rPr>
-              <w:t>3</w:t>
-            </w:r>
-            <w:r>
-              <w:rPr>
-                <w:color w:val="808080"/>
-                <w:szCs w:val="20"/>
-              </w:rPr>
-              <w:t xml:space="preserve"> – 201</w:t>
-            </w:r>
-            <w:r>
-              <w:rPr>
-                <w:color w:val="808080"/>
-                <w:szCs w:val="20"/>
-              </w:rPr>
-              <w:t>8</w:t>
-            </w:r>
-            <w:r>
-              <w:rPr>
-                <w:color w:val="808080"/>
-                <w:szCs w:val="20"/>
-              </w:rPr>
-              <w:t>.</w:t>
-            </w:r>
-            <w:r>
-              <w:rPr>
-                <w:color w:val="808080"/>
-                <w:szCs w:val="20"/>
-              </w:rPr>
-              <w:t>0</w:t>
-            </w:r>
-            <w:r>
-              <w:rPr>
-                <w:color w:val="808080"/>
-                <w:szCs w:val="20"/>
-              </w:rPr>
-              <w:t xml:space="preserve">2 </w:t>
-            </w:r>
-          </w:p>
-        </w:tc>
-        <w:tc>
-          <w:tcPr>
-            <w:tcW w:w="6848" w:type="dxa"/>
-            <w:tcBorders>
-              <w:left w:val="single" w:sz="8" w:space="0" w:color="D9D9D9"/>
-            </w:tcBorders>
-            <w:shd w:val="clear" w:color="auto" w:fill="auto"/>
-          </w:tcPr>
+                <w:b/>
+                <w:szCs w:val="20"/>
+              </w:rPr>
+              <w:t>하이닉스</w:t>
+            </w:r>
+            <w:r>
+              <w:rPr>
+                <w:rFonts w:hint="eastAsia"/>
+                <w:b/>
+                <w:szCs w:val="20"/>
+              </w:rPr>
+              <w:t xml:space="preserve"> - </w:t>
+            </w:r>
+            <w:r>
+              <w:rPr>
+                <w:b/>
+                <w:szCs w:val="20"/>
+              </w:rPr>
+              <w:t>“</w:t>
+            </w:r>
+            <w:r>
+              <w:rPr>
+                <w:rFonts w:hint="eastAsia"/>
+                <w:b/>
+                <w:szCs w:val="20"/>
+              </w:rPr>
+              <w:t>White Pixel 최적화를 위한 광학 구조 개발</w:t>
+            </w:r>
+            <w:r>
+              <w:rPr>
+                <w:b/>
+                <w:szCs w:val="20"/>
+              </w:rPr>
+              <w:t>”</w:t>
+            </w:r>
+          </w:p>
           <w:p>
             <w:pPr>
               <w:ind w:firstLineChars="100" w:firstLine="200"/>
               <w:rPr>
-                <w:sz w:val="24"/>
-                <w:szCs w:val="24"/>
-              </w:rPr>
-            </w:pPr>
-            <w:r>
-              <w:rPr>
-                <w:rFonts w:hint="eastAsia"/>
-                <w:szCs w:val="20"/>
-              </w:rPr>
-              <w:t>삼성</w:t>
-            </w:r>
-            <w:r>
-              <w:rPr>
-                <w:rFonts w:hint="eastAsia"/>
-                <w:szCs w:val="20"/>
-              </w:rPr>
-              <w:t xml:space="preserve"> 레이저</w:t>
+                <w:rFonts w:hint="eastAsia"/>
+                <w:szCs w:val="20"/>
+              </w:rPr>
+            </w:pPr>
+            <w:r>
+              <w:rPr>
+                <w:rFonts w:hint="eastAsia"/>
+                <w:szCs w:val="20"/>
+              </w:rPr>
+              <w:t>CMOS Image Sensor 광학 시뮬레이션</w:t>
             </w:r>
           </w:p>
         </w:tc>
@@ -1152,21 +1058,7 @@
                 <w:color w:val="808080"/>
                 <w:szCs w:val="20"/>
               </w:rPr>
-              <w:t>8</w:t>
-            </w:r>
-            <w:r>
-              <w:rPr>
-                <w:color w:val="808080"/>
-                <w:szCs w:val="20"/>
-              </w:rPr>
-              <w:t>.0</w:t>
-            </w:r>
-            <w:r>
-              <w:rPr>
-                <w:color w:val="808080"/>
-                <w:szCs w:val="20"/>
-              </w:rPr>
-              <w:t xml:space="preserve">2 – </w:t>
+              <w:t xml:space="preserve">7.12 – </w:t>
             </w:r>
             <w:r>
               <w:rPr>
@@ -1174,6 +1066,13 @@
                 <w:szCs w:val="20"/>
               </w:rPr>
               <w:t xml:space="preserve"> </w:t>
+            </w:r>
+            <w:r>
+              <w:rPr>
+                <w:color w:val="808080"/>
+                <w:szCs w:val="20"/>
+              </w:rPr>
+              <w:t>2019.12</w:t>
             </w:r>
           </w:p>
         </w:tc>
@@ -1189,6 +1088,254 @@
             <w:pPr>
               <w:ind w:firstLineChars="100" w:firstLine="200"/>
               <w:rPr>
+                <w:b/>
+                <w:szCs w:val="20"/>
+              </w:rPr>
+            </w:pPr>
+            <w:r>
+              <w:rPr>
+                <w:rFonts w:hint="eastAsia"/>
+                <w:b/>
+                <w:szCs w:val="20"/>
+              </w:rPr>
+              <w:t>포스</w:t>
+            </w:r>
+            <w:r>
+              <w:rPr>
+                <w:rFonts w:hint="eastAsia"/>
+                <w:b/>
+                <w:szCs w:val="20"/>
+              </w:rPr>
+              <w:t xml:space="preserve">코 </w:t>
+            </w:r>
+            <w:r>
+              <w:rPr>
+                <w:b/>
+                <w:szCs w:val="20"/>
+              </w:rPr>
+              <w:t>–</w:t>
+            </w:r>
+            <w:r>
+              <w:rPr>
+                <w:b/>
+                <w:szCs w:val="20"/>
+              </w:rPr>
+              <w:t xml:space="preserve"> </w:t>
+            </w:r>
+            <w:r>
+              <w:rPr>
+                <w:b/>
+                <w:szCs w:val="20"/>
+              </w:rPr>
+              <w:t>“</w:t>
+            </w:r>
+            <w:r>
+              <w:rPr>
+                <w:rFonts w:hint="eastAsia"/>
+                <w:b/>
+                <w:szCs w:val="20"/>
+              </w:rPr>
+              <w:t>분자광 이미징이 가능한 THz-바이오 나노현미경</w:t>
+            </w:r>
+            <w:r>
+              <w:rPr>
+                <w:b/>
+                <w:szCs w:val="20"/>
+              </w:rPr>
+              <w:t>”</w:t>
+            </w:r>
+          </w:p>
+          <w:p>
+            <w:pPr>
+              <w:ind w:firstLineChars="100" w:firstLine="200"/>
+              <w:rPr>
+                <w:rFonts w:hint="eastAsia"/>
+                <w:szCs w:val="20"/>
+              </w:rPr>
+            </w:pPr>
+            <w:r>
+              <w:rPr>
+                <w:rFonts w:hint="eastAsia"/>
+                <w:szCs w:val="20"/>
+              </w:rPr>
+              <w:t>THz-TDS, AFM tip</w:t>
+            </w:r>
+            <w:r>
+              <w:rPr>
+                <w:szCs w:val="20"/>
+              </w:rPr>
+              <w:t xml:space="preserve"> </w:t>
+            </w:r>
+            <w:r>
+              <w:rPr>
+                <w:rFonts w:hint="eastAsia"/>
+                <w:szCs w:val="20"/>
+              </w:rPr>
+              <w:t>제작</w:t>
+            </w:r>
+          </w:p>
+        </w:tc>
+      </w:tr>
+    </w:tbl>
+    <w:p>
+      <w:pPr>
+        <w:rPr>
+          <w:sz w:val="16"/>
+          <w:szCs w:val="16"/>
+        </w:rPr>
+      </w:pPr>
+    </w:p>
+    <w:tbl>
+      <w:tblPr>
+        <w:tblW w:w="0" w:type="auto"/>
+        <w:tblLook w:val="04A0" w:firstRow="1" w:lastRow="0" w:firstColumn="1" w:lastColumn="0" w:noHBand="0" w:noVBand="1"/>
+      </w:tblPr>
+      <w:tblGrid>
+        <w:gridCol w:w="2376"/>
+        <w:gridCol w:w="6848"/>
+      </w:tblGrid>
+      <w:tr>
+        <w:tc>
+          <w:tcPr>
+            <w:tcW w:w="2376" w:type="dxa"/>
+            <w:tcBorders>
+              <w:right w:val="single" w:sz="8" w:space="0" w:color="D9D9D9"/>
+            </w:tcBorders>
+            <w:shd w:val="clear" w:color="auto" w:fill="auto"/>
+          </w:tcPr>
+          <w:p>
+            <w:pPr>
+              <w:rPr>
+                <w:color w:val="808080"/>
+                <w:szCs w:val="20"/>
+              </w:rPr>
+            </w:pPr>
+            <w:r>
+              <w:rPr>
+                <w:rFonts w:hint="eastAsia"/>
+                <w:color w:val="808080"/>
+                <w:szCs w:val="20"/>
+              </w:rPr>
+              <w:t>201</w:t>
+            </w:r>
+            <w:r>
+              <w:rPr>
+                <w:color w:val="808080"/>
+                <w:szCs w:val="20"/>
+              </w:rPr>
+              <w:t>8</w:t>
+            </w:r>
+            <w:r>
+              <w:rPr>
+                <w:color w:val="808080"/>
+                <w:szCs w:val="20"/>
+              </w:rPr>
+              <w:t>.0</w:t>
+            </w:r>
+            <w:r>
+              <w:rPr>
+                <w:color w:val="808080"/>
+                <w:szCs w:val="20"/>
+              </w:rPr>
+              <w:t>7</w:t>
+            </w:r>
+            <w:r>
+              <w:rPr>
+                <w:color w:val="808080"/>
+                <w:szCs w:val="20"/>
+              </w:rPr>
+              <w:t xml:space="preserve"> – </w:t>
+            </w:r>
+            <w:r>
+              <w:rPr>
+                <w:color w:val="808080"/>
+                <w:szCs w:val="20"/>
+              </w:rPr>
+              <w:t>2019.06</w:t>
+            </w:r>
+          </w:p>
+        </w:tc>
+        <w:tc>
+          <w:tcPr>
+            <w:tcW w:w="6848" w:type="dxa"/>
+            <w:tcBorders>
+              <w:left w:val="single" w:sz="8" w:space="0" w:color="D9D9D9"/>
+            </w:tcBorders>
+            <w:shd w:val="clear" w:color="auto" w:fill="auto"/>
+          </w:tcPr>
+          <w:p>
+            <w:pPr>
+              <w:ind w:firstLineChars="100" w:firstLine="200"/>
+              <w:rPr>
+                <w:rFonts w:hint="eastAsia"/>
+                <w:b/>
+                <w:szCs w:val="20"/>
+              </w:rPr>
+            </w:pPr>
+            <w:r>
+              <w:rPr>
+                <w:rFonts w:hint="eastAsia"/>
+                <w:b/>
+                <w:szCs w:val="20"/>
+              </w:rPr>
+              <w:t>삼성</w:t>
+            </w:r>
+            <w:r>
+              <w:rPr>
+                <w:rFonts w:hint="eastAsia"/>
+                <w:b/>
+                <w:szCs w:val="20"/>
+              </w:rPr>
+              <w:t xml:space="preserve">전자 </w:t>
+            </w:r>
+            <w:r>
+              <w:rPr>
+                <w:b/>
+                <w:szCs w:val="20"/>
+              </w:rPr>
+              <w:t>–</w:t>
+            </w:r>
+            <w:r>
+              <w:rPr>
+                <w:b/>
+                <w:szCs w:val="20"/>
+              </w:rPr>
+              <w:t xml:space="preserve"> </w:t>
+            </w:r>
+            <w:r>
+              <w:rPr>
+                <w:b/>
+                <w:szCs w:val="20"/>
+              </w:rPr>
+              <w:t>“</w:t>
+            </w:r>
+            <w:r>
+              <w:rPr>
+                <w:rFonts w:hint="eastAsia"/>
+                <w:b/>
+                <w:szCs w:val="20"/>
+              </w:rPr>
+              <w:t>메타물질</w:t>
+            </w:r>
+            <w:r>
+              <w:rPr>
+                <w:b/>
+                <w:szCs w:val="20"/>
+              </w:rPr>
+              <w:t xml:space="preserve"> 기반 나노광학 최적화 기술</w:t>
+            </w:r>
+            <w:r>
+              <w:rPr>
+                <w:b/>
+                <w:szCs w:val="20"/>
+              </w:rPr>
+              <w:t>”</w:t>
+            </w:r>
+          </w:p>
+          <w:p>
+            <w:pPr>
+              <w:ind w:firstLineChars="100" w:firstLine="200"/>
+              <w:rPr>
                 <w:sz w:val="24"/>
                 <w:szCs w:val="24"/>
               </w:rPr>
@@ -1196,6 +1343,125 @@
             <w:r>
               <w:rPr>
                 <w:rFonts w:hint="eastAsia"/>
+                <w:szCs w:val="24"/>
+              </w:rPr>
+              <w:t>생산기술연구소</w:t>
+            </w:r>
+            <w:r>
+              <w:rPr>
+                <w:rFonts w:hint="eastAsia"/>
+                <w:szCs w:val="24"/>
+              </w:rPr>
+              <w:t xml:space="preserve">, </w:t>
+            </w:r>
+            <w:r>
+              <w:rPr>
+                <w:rFonts w:hint="eastAsia"/>
+                <w:szCs w:val="24"/>
+              </w:rPr>
+              <w:t>Di</w:t>
+            </w:r>
+            <w:r>
+              <w:rPr>
+                <w:szCs w:val="24"/>
+              </w:rPr>
+              <w:t xml:space="preserve">electric lens </w:t>
+            </w:r>
+            <w:r>
+              <w:rPr>
+                <w:rFonts w:hint="eastAsia"/>
+                <w:szCs w:val="24"/>
+              </w:rPr>
+              <w:t>설계</w:t>
+            </w:r>
+          </w:p>
+        </w:tc>
+      </w:tr>
+    </w:tbl>
+    <w:p>
+      <w:pPr>
+        <w:rPr>
+          <w:sz w:val="16"/>
+          <w:szCs w:val="16"/>
+        </w:rPr>
+      </w:pPr>
+    </w:p>
+    <w:tbl>
+      <w:tblPr>
+        <w:tblW w:w="0" w:type="auto"/>
+        <w:tblLook w:val="04A0" w:firstRow="1" w:lastRow="0" w:firstColumn="1" w:lastColumn="0" w:noHBand="0" w:noVBand="1"/>
+      </w:tblPr>
+      <w:tblGrid>
+        <w:gridCol w:w="2376"/>
+        <w:gridCol w:w="6848"/>
+      </w:tblGrid>
+      <w:tr>
+        <w:tc>
+          <w:tcPr>
+            <w:tcW w:w="2376" w:type="dxa"/>
+            <w:tcBorders>
+              <w:right w:val="single" w:sz="8" w:space="0" w:color="D9D9D9"/>
+            </w:tcBorders>
+            <w:shd w:val="clear" w:color="auto" w:fill="auto"/>
+          </w:tcPr>
+          <w:p>
+            <w:pPr>
+              <w:rPr>
+                <w:color w:val="808080"/>
+                <w:szCs w:val="20"/>
+              </w:rPr>
+            </w:pPr>
+            <w:r>
+              <w:rPr>
+                <w:rFonts w:hint="eastAsia"/>
+                <w:color w:val="808080"/>
+                <w:szCs w:val="20"/>
+              </w:rPr>
+              <w:t>201</w:t>
+            </w:r>
+            <w:r>
+              <w:rPr>
+                <w:color w:val="808080"/>
+                <w:szCs w:val="20"/>
+              </w:rPr>
+              <w:t>8.12 – 2020</w:t>
+            </w:r>
+            <w:r>
+              <w:rPr>
+                <w:color w:val="808080"/>
+                <w:szCs w:val="20"/>
+              </w:rPr>
+              <w:t>.</w:t>
+            </w:r>
+            <w:r>
+              <w:rPr>
+                <w:color w:val="808080"/>
+                <w:szCs w:val="20"/>
+              </w:rPr>
+              <w:t>11</w:t>
+            </w:r>
+          </w:p>
+        </w:tc>
+        <w:tc>
+          <w:tcPr>
+            <w:tcW w:w="6848" w:type="dxa"/>
+            <w:tcBorders>
+              <w:left w:val="single" w:sz="8" w:space="0" w:color="D9D9D9"/>
+            </w:tcBorders>
+            <w:shd w:val="clear" w:color="auto" w:fill="auto"/>
+          </w:tcPr>
+          <w:p>
+            <w:pPr>
+              <w:ind w:firstLineChars="100" w:firstLine="200"/>
+              <w:rPr>
+                <w:b/>
+                <w:szCs w:val="20"/>
+              </w:rPr>
+            </w:pPr>
+            <w:r>
+              <w:rPr>
+                <w:rFonts w:hint="eastAsia"/>
+                <w:b/>
                 <w:szCs w:val="20"/>
               </w:rPr>
               <w:t>삼성</w:t>
@@ -1203,19 +1469,249 @@
             <w:r>
               <w:rPr>
                 <w:rFonts w:hint="eastAsia"/>
-                <w:szCs w:val="20"/>
-              </w:rPr>
-              <w:t xml:space="preserve"> 메타</w:t>
-            </w:r>
-          </w:p>
-          <w:p>
-            <w:pPr>
-              <w:ind w:firstLineChars="100" w:firstLine="240"/>
-              <w:rPr>
+                <w:b/>
+                <w:szCs w:val="20"/>
+              </w:rPr>
+              <w:t xml:space="preserve">전자 </w:t>
+            </w:r>
+            <w:r>
+              <w:rPr>
+                <w:b/>
+                <w:szCs w:val="20"/>
+              </w:rPr>
+              <w:t>–</w:t>
+            </w:r>
+            <w:r>
+              <w:rPr>
+                <w:b/>
+                <w:szCs w:val="20"/>
+              </w:rPr>
+              <w:t xml:space="preserve"> </w:t>
+            </w:r>
+            <w:r>
+              <w:rPr>
+                <w:b/>
+                <w:szCs w:val="20"/>
+              </w:rPr>
+              <w:t>“</w:t>
+            </w:r>
+            <w:r>
+              <w:rPr>
+                <w:rFonts w:hint="eastAsia"/>
+                <w:b/>
+                <w:szCs w:val="20"/>
+              </w:rPr>
+              <w:t>상온에서</w:t>
+            </w:r>
+            <w:r>
+              <w:rPr>
+                <w:b/>
+                <w:szCs w:val="20"/>
+              </w:rPr>
+              <w:t xml:space="preserve"> 동작하는 무선통신용 집적형 THZ 레이저 칩”</w:t>
+            </w:r>
+          </w:p>
+          <w:p>
+            <w:pPr>
+              <w:ind w:firstLineChars="100" w:firstLine="200"/>
+              <w:rPr>
+                <w:rFonts w:hint="eastAsia"/>
                 <w:sz w:val="24"/>
                 <w:szCs w:val="24"/>
               </w:rPr>
             </w:pPr>
+            <w:r>
+              <w:rPr>
+                <w:rFonts w:hint="eastAsia"/>
+                <w:szCs w:val="20"/>
+              </w:rPr>
+              <w:t>삼성미래기술육성사업</w:t>
+            </w:r>
+          </w:p>
+        </w:tc>
+      </w:tr>
+    </w:tbl>
+    <w:p>
+      <w:pPr>
+        <w:rPr>
+          <w:sz w:val="16"/>
+          <w:szCs w:val="16"/>
+        </w:rPr>
+      </w:pPr>
+    </w:p>
+    <w:tbl>
+      <w:tblPr>
+        <w:tblW w:w="0" w:type="auto"/>
+        <w:tblLook w:val="04A0" w:firstRow="1" w:lastRow="0" w:firstColumn="1" w:lastColumn="0" w:noHBand="0" w:noVBand="1"/>
+      </w:tblPr>
+      <w:tblGrid>
+        <w:gridCol w:w="2376"/>
+        <w:gridCol w:w="6848"/>
+      </w:tblGrid>
+      <w:tr>
+        <w:tc>
+          <w:tcPr>
+            <w:tcW w:w="2376" w:type="dxa"/>
+            <w:tcBorders>
+              <w:right w:val="single" w:sz="8" w:space="0" w:color="D9D9D9"/>
+            </w:tcBorders>
+            <w:shd w:val="clear" w:color="auto" w:fill="auto"/>
+          </w:tcPr>
+          <w:p>
+            <w:pPr>
+              <w:rPr>
+                <w:color w:val="808080"/>
+                <w:szCs w:val="20"/>
+              </w:rPr>
+            </w:pPr>
+            <w:r>
+              <w:rPr>
+                <w:rFonts w:hint="eastAsia"/>
+                <w:color w:val="808080"/>
+                <w:szCs w:val="20"/>
+              </w:rPr>
+              <w:t>201</w:t>
+            </w:r>
+            <w:r>
+              <w:rPr>
+                <w:color w:val="808080"/>
+                <w:szCs w:val="20"/>
+              </w:rPr>
+              <w:t>9</w:t>
+            </w:r>
+            <w:r>
+              <w:rPr>
+                <w:color w:val="808080"/>
+                <w:szCs w:val="20"/>
+              </w:rPr>
+              <w:t>.0</w:t>
+            </w:r>
+            <w:r>
+              <w:rPr>
+                <w:color w:val="808080"/>
+                <w:szCs w:val="20"/>
+              </w:rPr>
+              <w:t xml:space="preserve">7 – </w:t>
+            </w:r>
+            <w:r>
+              <w:rPr>
+                <w:color w:val="808080"/>
+                <w:szCs w:val="20"/>
+              </w:rPr>
+              <w:t>2020.06</w:t>
+            </w:r>
+          </w:p>
+        </w:tc>
+        <w:tc>
+          <w:tcPr>
+            <w:tcW w:w="6848" w:type="dxa"/>
+            <w:tcBorders>
+              <w:left w:val="single" w:sz="8" w:space="0" w:color="D9D9D9"/>
+            </w:tcBorders>
+            <w:shd w:val="clear" w:color="auto" w:fill="auto"/>
+          </w:tcPr>
+          <w:p>
+            <w:pPr>
+              <w:ind w:firstLineChars="100" w:firstLine="200"/>
+              <w:rPr>
+                <w:rFonts w:hint="eastAsia"/>
+                <w:b/>
+                <w:szCs w:val="20"/>
+              </w:rPr>
+            </w:pPr>
+            <w:r>
+              <w:rPr>
+                <w:rFonts w:hint="eastAsia"/>
+                <w:b/>
+                <w:szCs w:val="20"/>
+              </w:rPr>
+              <w:t xml:space="preserve">삼성전자 </w:t>
+            </w:r>
+            <w:r>
+              <w:rPr>
+                <w:b/>
+                <w:szCs w:val="20"/>
+              </w:rPr>
+              <w:t>–</w:t>
+            </w:r>
+            <w:r>
+              <w:rPr>
+                <w:b/>
+                <w:szCs w:val="20"/>
+              </w:rPr>
+              <w:t xml:space="preserve"> </w:t>
+            </w:r>
+            <w:r>
+              <w:rPr>
+                <w:b/>
+                <w:szCs w:val="20"/>
+              </w:rPr>
+              <w:t>“</w:t>
+            </w:r>
+            <w:r>
+              <w:rPr>
+                <w:rFonts w:hint="eastAsia"/>
+                <w:b/>
+                <w:szCs w:val="20"/>
+              </w:rPr>
+              <w:t>기계학습을</w:t>
+            </w:r>
+            <w:r>
+              <w:rPr>
+                <w:b/>
+                <w:szCs w:val="20"/>
+              </w:rPr>
+              <w:t xml:space="preserve"> 활용한 메타 소자 최적화 설계</w:t>
+            </w:r>
+            <w:r>
+              <w:rPr>
+                <w:b/>
+                <w:szCs w:val="20"/>
+              </w:rPr>
+              <w:t>”</w:t>
+            </w:r>
+          </w:p>
+          <w:p>
+            <w:pPr>
+              <w:ind w:firstLineChars="100" w:firstLine="200"/>
+              <w:rPr>
+                <w:szCs w:val="24"/>
+              </w:rPr>
+            </w:pPr>
+            <w:r>
+              <w:rPr>
+                <w:rFonts w:hint="eastAsia"/>
+                <w:szCs w:val="24"/>
+              </w:rPr>
+              <w:t>생산기술연구소</w:t>
+            </w:r>
+            <w:r>
+              <w:rPr>
+                <w:rFonts w:hint="eastAsia"/>
+                <w:szCs w:val="24"/>
+              </w:rPr>
+              <w:t xml:space="preserve">, </w:t>
+            </w:r>
+            <w:r>
+              <w:rPr>
+                <w:rFonts w:hint="eastAsia"/>
+                <w:szCs w:val="24"/>
+              </w:rPr>
+              <w:t>THz photonics device</w:t>
+            </w:r>
+            <w:r>
+              <w:rPr>
+                <w:szCs w:val="24"/>
+              </w:rPr>
+              <w:t xml:space="preserve"> </w:t>
+            </w:r>
+            <w:r>
+              <w:rPr>
+                <w:rFonts w:hint="eastAsia"/>
+                <w:szCs w:val="24"/>
+              </w:rPr>
+              <w:t>설계</w:t>
+            </w:r>
           </w:p>
         </w:tc>
       </w:tr>
@@ -1226,6 +1722,11 @@
           <w:szCs w:val="20"/>
         </w:rPr>
       </w:pPr>
+    </w:p>
+    <w:p>
+      <w:r>
+        <w:br w:type="page"/>
+      </w:r>
     </w:p>
     <w:tbl>
       <w:tblPr>
@@ -1256,6 +1757,12 @@
                 <w:szCs w:val="24"/>
               </w:rPr>
             </w:pPr>
+            <w:r>
+              <w:rPr>
+                <w:szCs w:val="20"/>
+              </w:rPr>
+              <w:br w:type="page"/>
+            </w:r>
             <w:r>
               <w:rPr>
                 <w:rFonts w:hint="eastAsia"/>
@@ -1361,6 +1868,468 @@
                 <w:szCs w:val="20"/>
               </w:rPr>
               <w:t xml:space="preserve"> SoC IP&amp;DV</w:t>
+            </w:r>
+          </w:p>
+        </w:tc>
+      </w:tr>
+    </w:tbl>
+    <w:p>
+      <w:pPr>
+        <w:rPr>
+          <w:sz w:val="16"/>
+          <w:szCs w:val="16"/>
+        </w:rPr>
+      </w:pPr>
+    </w:p>
+    <w:tbl>
+      <w:tblPr>
+        <w:tblW w:w="0" w:type="auto"/>
+        <w:tblLook w:val="04A0" w:firstRow="1" w:lastRow="0" w:firstColumn="1" w:lastColumn="0" w:noHBand="0" w:noVBand="1"/>
+      </w:tblPr>
+      <w:tblGrid>
+        <w:gridCol w:w="2376"/>
+        <w:gridCol w:w="6848"/>
+      </w:tblGrid>
+      <w:tr>
+        <w:tc>
+          <w:tcPr>
+            <w:tcW w:w="2376" w:type="dxa"/>
+            <w:tcBorders>
+              <w:right w:val="single" w:sz="8" w:space="0" w:color="D9D9D9"/>
+            </w:tcBorders>
+            <w:shd w:val="clear" w:color="auto" w:fill="auto"/>
+          </w:tcPr>
+          <w:p>
+            <w:pPr>
+              <w:rPr>
+                <w:color w:val="808080"/>
+                <w:szCs w:val="20"/>
+              </w:rPr>
+            </w:pPr>
+            <w:r>
+              <w:rPr>
+                <w:rFonts w:hint="eastAsia"/>
+                <w:color w:val="808080"/>
+                <w:szCs w:val="20"/>
+              </w:rPr>
+              <w:t>201</w:t>
+            </w:r>
+            <w:r>
+              <w:rPr>
+                <w:color w:val="808080"/>
+                <w:szCs w:val="20"/>
+              </w:rPr>
+              <w:t>6</w:t>
+            </w:r>
+            <w:r>
+              <w:rPr>
+                <w:color w:val="808080"/>
+                <w:szCs w:val="20"/>
+              </w:rPr>
+              <w:t>.</w:t>
+            </w:r>
+            <w:r>
+              <w:rPr>
+                <w:color w:val="808080"/>
+                <w:szCs w:val="20"/>
+              </w:rPr>
+              <w:t>10</w:t>
+            </w:r>
+            <w:r>
+              <w:rPr>
+                <w:color w:val="808080"/>
+                <w:szCs w:val="20"/>
+              </w:rPr>
+              <w:t xml:space="preserve"> – </w:t>
+            </w:r>
+          </w:p>
+        </w:tc>
+        <w:tc>
+          <w:tcPr>
+            <w:tcW w:w="6848" w:type="dxa"/>
+            <w:tcBorders>
+              <w:left w:val="single" w:sz="8" w:space="0" w:color="D9D9D9"/>
+            </w:tcBorders>
+            <w:shd w:val="clear" w:color="auto" w:fill="auto"/>
+          </w:tcPr>
+          <w:p>
+            <w:pPr>
+              <w:ind w:firstLineChars="100" w:firstLine="200"/>
+              <w:rPr>
+                <w:sz w:val="24"/>
+                <w:szCs w:val="24"/>
+              </w:rPr>
+            </w:pPr>
+            <w:r>
+              <w:rPr>
+                <w:rFonts w:hint="eastAsia"/>
+                <w:b/>
+                <w:szCs w:val="20"/>
+              </w:rPr>
+              <w:t>SK하이닉스 산학장학생</w:t>
+            </w:r>
+          </w:p>
+        </w:tc>
+      </w:tr>
+    </w:tbl>
+    <w:p>
+      <w:pPr>
+        <w:rPr>
+          <w:sz w:val="16"/>
+          <w:szCs w:val="16"/>
+        </w:rPr>
+      </w:pPr>
+    </w:p>
+    <w:tbl>
+      <w:tblPr>
+        <w:tblW w:w="0" w:type="auto"/>
+        <w:tblLook w:val="04A0" w:firstRow="1" w:lastRow="0" w:firstColumn="1" w:lastColumn="0" w:noHBand="0" w:noVBand="1"/>
+      </w:tblPr>
+      <w:tblGrid>
+        <w:gridCol w:w="2376"/>
+        <w:gridCol w:w="6848"/>
+      </w:tblGrid>
+      <w:tr>
+        <w:tc>
+          <w:tcPr>
+            <w:tcW w:w="2376" w:type="dxa"/>
+            <w:tcBorders>
+              <w:right w:val="single" w:sz="8" w:space="0" w:color="D9D9D9"/>
+            </w:tcBorders>
+            <w:shd w:val="clear" w:color="auto" w:fill="auto"/>
+          </w:tcPr>
+          <w:p>
+            <w:pPr>
+              <w:rPr>
+                <w:color w:val="808080"/>
+                <w:szCs w:val="20"/>
+              </w:rPr>
+            </w:pPr>
+            <w:r>
+              <w:rPr>
+                <w:rFonts w:hint="eastAsia"/>
+                <w:color w:val="808080"/>
+                <w:szCs w:val="20"/>
+              </w:rPr>
+              <w:t>201</w:t>
+            </w:r>
+            <w:r>
+              <w:rPr>
+                <w:color w:val="808080"/>
+                <w:szCs w:val="20"/>
+              </w:rPr>
+              <w:t>7</w:t>
+            </w:r>
+            <w:r>
+              <w:rPr>
+                <w:color w:val="808080"/>
+                <w:szCs w:val="20"/>
+              </w:rPr>
+              <w:t>.</w:t>
+            </w:r>
+            <w:r>
+              <w:rPr>
+                <w:color w:val="808080"/>
+                <w:szCs w:val="20"/>
+              </w:rPr>
+              <w:t>05</w:t>
+            </w:r>
+          </w:p>
+        </w:tc>
+        <w:tc>
+          <w:tcPr>
+            <w:tcW w:w="6848" w:type="dxa"/>
+            <w:tcBorders>
+              <w:left w:val="single" w:sz="8" w:space="0" w:color="D9D9D9"/>
+            </w:tcBorders>
+            <w:shd w:val="clear" w:color="auto" w:fill="auto"/>
+          </w:tcPr>
+          <w:p>
+            <w:pPr>
+              <w:ind w:firstLineChars="100" w:firstLine="200"/>
+              <w:rPr>
+                <w:rFonts w:hint="eastAsia"/>
+                <w:b/>
+                <w:szCs w:val="20"/>
+              </w:rPr>
+            </w:pPr>
+            <w:r>
+              <w:rPr>
+                <w:b/>
+                <w:szCs w:val="20"/>
+              </w:rPr>
+              <w:t xml:space="preserve">2017 </w:t>
+            </w:r>
+            <w:r>
+              <w:rPr>
+                <w:rFonts w:hint="eastAsia"/>
+                <w:b/>
+                <w:szCs w:val="20"/>
+              </w:rPr>
+              <w:t>POSTECH Science and Engineering Festival</w:t>
+            </w:r>
+          </w:p>
+          <w:p>
+            <w:pPr>
+              <w:ind w:firstLineChars="100" w:firstLine="200"/>
+              <w:rPr>
+                <w:szCs w:val="20"/>
+              </w:rPr>
+            </w:pPr>
+            <w:r>
+              <w:rPr>
+                <w:rFonts w:hint="eastAsia"/>
+                <w:szCs w:val="20"/>
+              </w:rPr>
+              <w:t>주제:</w:t>
+            </w:r>
+            <w:r>
+              <w:rPr>
+                <w:szCs w:val="20"/>
+              </w:rPr>
+              <w:t xml:space="preserve"> </w:t>
+            </w:r>
+            <w:r>
+              <w:rPr>
+                <w:rFonts w:hint="eastAsia"/>
+                <w:szCs w:val="20"/>
+              </w:rPr>
+              <w:t>가상현실 드럼(</w:t>
+            </w:r>
+            <w:r>
+              <w:rPr>
+                <w:szCs w:val="20"/>
+              </w:rPr>
+              <w:t>VR Drum)</w:t>
+            </w:r>
+          </w:p>
+          <w:p>
+            <w:pPr>
+              <w:ind w:firstLineChars="100" w:firstLine="200"/>
+              <w:rPr>
+                <w:rFonts w:hint="eastAsia"/>
+                <w:sz w:val="24"/>
+                <w:szCs w:val="24"/>
+              </w:rPr>
+            </w:pPr>
+            <w:r>
+              <w:rPr>
+                <w:rFonts w:hint="eastAsia"/>
+                <w:szCs w:val="20"/>
+              </w:rPr>
+              <w:t>페러데이상(인기상)</w:t>
+            </w:r>
+            <w:r>
+              <w:rPr>
+                <w:szCs w:val="20"/>
+              </w:rPr>
+              <w:t xml:space="preserve"> </w:t>
+            </w:r>
+            <w:r>
+              <w:rPr>
+                <w:rFonts w:hint="eastAsia"/>
+                <w:szCs w:val="20"/>
+              </w:rPr>
+              <w:t>수상</w:t>
+            </w:r>
+          </w:p>
+        </w:tc>
+      </w:tr>
+    </w:tbl>
+    <w:p>
+      <w:pPr>
+        <w:rPr>
+          <w:sz w:val="16"/>
+          <w:szCs w:val="16"/>
+        </w:rPr>
+      </w:pPr>
+    </w:p>
+    <w:tbl>
+      <w:tblPr>
+        <w:tblW w:w="0" w:type="auto"/>
+        <w:tblLook w:val="04A0" w:firstRow="1" w:lastRow="0" w:firstColumn="1" w:lastColumn="0" w:noHBand="0" w:noVBand="1"/>
+      </w:tblPr>
+      <w:tblGrid>
+        <w:gridCol w:w="2376"/>
+        <w:gridCol w:w="6848"/>
+      </w:tblGrid>
+      <w:tr>
+        <w:tc>
+          <w:tcPr>
+            <w:tcW w:w="2376" w:type="dxa"/>
+            <w:tcBorders>
+              <w:right w:val="single" w:sz="8" w:space="0" w:color="D9D9D9"/>
+            </w:tcBorders>
+            <w:shd w:val="clear" w:color="auto" w:fill="auto"/>
+          </w:tcPr>
+          <w:p>
+            <w:pPr>
+              <w:rPr>
+                <w:color w:val="808080"/>
+                <w:szCs w:val="20"/>
+              </w:rPr>
+            </w:pPr>
+            <w:r>
+              <w:rPr>
+                <w:rFonts w:hint="eastAsia"/>
+                <w:color w:val="808080"/>
+                <w:szCs w:val="20"/>
+              </w:rPr>
+              <w:t>201</w:t>
+            </w:r>
+            <w:r>
+              <w:rPr>
+                <w:color w:val="808080"/>
+                <w:szCs w:val="20"/>
+              </w:rPr>
+              <w:t>8</w:t>
+            </w:r>
+            <w:r>
+              <w:rPr>
+                <w:color w:val="808080"/>
+                <w:szCs w:val="20"/>
+              </w:rPr>
+              <w:t>.</w:t>
+            </w:r>
+            <w:r>
+              <w:rPr>
+                <w:color w:val="808080"/>
+                <w:szCs w:val="20"/>
+              </w:rPr>
+              <w:t>9</w:t>
+            </w:r>
+          </w:p>
+        </w:tc>
+        <w:tc>
+          <w:tcPr>
+            <w:tcW w:w="6848" w:type="dxa"/>
+            <w:tcBorders>
+              <w:left w:val="single" w:sz="8" w:space="0" w:color="D9D9D9"/>
+            </w:tcBorders>
+            <w:shd w:val="clear" w:color="auto" w:fill="auto"/>
+          </w:tcPr>
+          <w:p>
+            <w:pPr>
+              <w:ind w:firstLineChars="100" w:firstLine="200"/>
+              <w:rPr>
+                <w:b/>
+                <w:szCs w:val="20"/>
+              </w:rPr>
+            </w:pPr>
+            <w:r>
+              <w:rPr>
+                <w:rFonts w:hint="eastAsia"/>
+                <w:b/>
+                <w:szCs w:val="20"/>
+              </w:rPr>
+              <w:t xml:space="preserve">나노기술연구협의회 </w:t>
+            </w:r>
+            <w:r>
+              <w:rPr>
+                <w:b/>
+                <w:szCs w:val="20"/>
+              </w:rPr>
+              <w:t xml:space="preserve">- </w:t>
+            </w:r>
+            <w:r>
+              <w:rPr>
+                <w:rFonts w:hint="eastAsia"/>
+                <w:b/>
+                <w:szCs w:val="20"/>
+              </w:rPr>
+              <w:t>나노기술기반교육과정(OLED)</w:t>
+            </w:r>
+            <w:r>
+              <w:rPr>
+                <w:b/>
+                <w:szCs w:val="20"/>
+              </w:rPr>
+              <w:t>(1</w:t>
+            </w:r>
+            <w:r>
+              <w:rPr>
+                <w:rFonts w:hint="eastAsia"/>
+                <w:b/>
+                <w:szCs w:val="20"/>
+              </w:rPr>
+              <w:t>일</w:t>
+            </w:r>
+            <w:r>
+              <w:rPr>
+                <w:b/>
+                <w:szCs w:val="20"/>
+              </w:rPr>
+              <w:t>)</w:t>
+            </w:r>
+          </w:p>
+          <w:p>
+            <w:pPr>
+              <w:ind w:firstLineChars="100" w:firstLine="200"/>
+              <w:rPr>
+                <w:sz w:val="24"/>
+                <w:szCs w:val="24"/>
+              </w:rPr>
+            </w:pPr>
+            <w:r>
+              <w:rPr>
+                <w:rFonts w:hint="eastAsia"/>
+                <w:b/>
+                <w:szCs w:val="20"/>
+              </w:rPr>
+              <w:t>나노융합기술원(</w:t>
+            </w:r>
+            <w:r>
+              <w:rPr>
+                <w:b/>
+                <w:szCs w:val="20"/>
+              </w:rPr>
+              <w:t>NINT</w:t>
+            </w:r>
+            <w:r>
+              <w:rPr>
+                <w:b/>
+                <w:szCs w:val="20"/>
+              </w:rPr>
+              <w:t>)</w:t>
+            </w:r>
+            <w:bookmarkStart w:id="0" w:name="_GoBack"/>
+            <w:bookmarkEnd w:id="0"/>
+            <w:r>
+              <w:rPr>
+                <w:b/>
+                <w:szCs w:val="20"/>
+              </w:rPr>
+              <w:t xml:space="preserve"> - OLED 공정&amp;</w:t>
+            </w:r>
+            <w:r>
+              <w:rPr>
+                <w:rFonts w:hint="eastAsia"/>
+                <w:b/>
+                <w:szCs w:val="20"/>
+              </w:rPr>
+              <w:t>특정 실습교육(</w:t>
+            </w:r>
+            <w:r>
+              <w:rPr>
+                <w:b/>
+                <w:szCs w:val="20"/>
+              </w:rPr>
+              <w:t>3</w:t>
+            </w:r>
+            <w:r>
+              <w:rPr>
+                <w:rFonts w:hint="eastAsia"/>
+                <w:b/>
+                <w:szCs w:val="20"/>
+              </w:rPr>
+              <w:t>일</w:t>
+            </w:r>
+            <w:r>
+              <w:rPr>
+                <w:b/>
+                <w:szCs w:val="20"/>
+              </w:rPr>
+              <w:t>)</w:t>
             </w:r>
           </w:p>
         </w:tc>
@@ -1409,7 +2378,7 @@
                 <w:sz w:val="24"/>
                 <w:szCs w:val="24"/>
               </w:rPr>
-              <w:t>해외경험</w:t>
+              <w:t>어학</w:t>
             </w:r>
           </w:p>
         </w:tc>
@@ -1465,7 +2434,7 @@
                 <w:sz w:val="24"/>
                 <w:szCs w:val="24"/>
               </w:rPr>
-              <w:t>어학</w:t>
+              <w:t>자격증·시험</w:t>
             </w:r>
           </w:p>
         </w:tc>
@@ -1474,69 +2443,7 @@
     <w:p>
       <w:pPr>
         <w:rPr>
-          <w:szCs w:val="20"/>
-        </w:rPr>
-      </w:pPr>
-    </w:p>
-    <w:p>
-      <w:pPr>
-        <w:rPr>
-          <w:szCs w:val="20"/>
-        </w:rPr>
-      </w:pPr>
-    </w:p>
-    <w:tbl>
-      <w:tblPr>
-        <w:tblW w:w="0" w:type="auto"/>
-        <w:tblLayout w:type="fixed"/>
-        <w:tblLook w:val="04A0" w:firstRow="1" w:lastRow="0" w:firstColumn="1" w:lastColumn="0" w:noHBand="0" w:noVBand="1"/>
-      </w:tblPr>
-      <w:tblGrid>
-        <w:gridCol w:w="9225"/>
-      </w:tblGrid>
-      <w:tr>
-        <w:trPr>
-          <w:trHeight w:val="567"/>
-        </w:trPr>
-        <w:tc>
-          <w:tcPr>
-            <w:tcW w:w="9225" w:type="dxa"/>
-            <w:tcBorders>
-              <w:top w:val="single" w:sz="8" w:space="0" w:color="BFBFBF"/>
-              <w:bottom w:val="single" w:sz="8" w:space="0" w:color="BFBFBF"/>
-            </w:tcBorders>
-            <w:shd w:val="clear" w:color="auto" w:fill="F8F8F8"/>
-            <w:vAlign w:val="center"/>
-          </w:tcPr>
-          <w:p>
-            <w:pPr>
-              <w:rPr>
-                <w:sz w:val="24"/>
-                <w:szCs w:val="24"/>
-              </w:rPr>
-            </w:pPr>
-            <w:r>
-              <w:rPr>
-                <w:rFonts w:hint="eastAsia"/>
-                <w:sz w:val="24"/>
-                <w:szCs w:val="24"/>
-              </w:rPr>
-              <w:t>자격증·시험</w:t>
-            </w:r>
-          </w:p>
-        </w:tc>
-      </w:tr>
-    </w:tbl>
-    <w:p>
-      <w:pPr>
-        <w:rPr>
-          <w:szCs w:val="20"/>
-        </w:rPr>
-      </w:pPr>
-    </w:p>
-    <w:p>
-      <w:pPr>
-        <w:rPr>
+          <w:rFonts w:hint="eastAsia"/>
           <w:sz w:val="28"/>
           <w:szCs w:val="28"/>
         </w:rPr>
@@ -1544,8 +2451,8 @@
     </w:p>
     <w:p>
       <w:pPr>
-        <w:jc w:val="center"/>
         <w:rPr>
+          <w:rFonts w:hint="eastAsia"/>
           <w:bCs/>
           <w:szCs w:val="20"/>
         </w:rPr>
@@ -2906,7 +3813,7 @@
 </file>
 
 <file path=customXml/itemProps1.xml><?xml version="1.0" encoding="utf-8"?>
-<ds:datastoreItem xmlns:ds="http://schemas.openxmlformats.org/officeDocument/2006/customXml" ds:itemID="{E4C49798-701D-49CA-A078-8F19B1670197}">
+<ds:datastoreItem xmlns:ds="http://schemas.openxmlformats.org/officeDocument/2006/customXml" ds:itemID="{704A3DE7-FFBE-4BB4-97C7-9B39C576FBEB}">
   <ds:schemaRefs>
     <ds:schemaRef ds:uri="http://schemas.openxmlformats.org/officeDocument/2006/bibliography"/>
   </ds:schemaRefs>

--- a/개인/이종건_이력서(2019).docx
+++ b/개인/이종건_이력서(2019).docx
@@ -268,7 +268,7 @@
             <v:path o:extrusionok="f" gradientshapeok="t" o:connecttype="rect"/>
             <o:lock v:ext="edit" aspectratio="t"/>
           </v:shapetype>
-          <v:shape id="_x0000_i1025" type="#_x0000_t75" style="width:84.75pt;height:113.25pt">
+          <v:shape id="_x0000_i1025" type="#_x0000_t75" style="width:84.55pt;height:113.05pt">
             <v:imagedata r:id="rId8" o:title="증명 사진"/>
           </v:shape>
         </w:pict>
@@ -697,6 +697,13 @@
                 <w:szCs w:val="20"/>
               </w:rPr>
               <w:t xml:space="preserve"> </w:t>
+            </w:r>
+            <w:r>
+              <w:rPr>
+                <w:color w:val="808080"/>
+                <w:szCs w:val="20"/>
+              </w:rPr>
+              <w:t>2020.02</w:t>
             </w:r>
           </w:p>
         </w:tc>
@@ -997,7 +1004,6 @@
             <w:pPr>
               <w:ind w:firstLineChars="100" w:firstLine="200"/>
               <w:rPr>
-                <w:rFonts w:hint="eastAsia"/>
                 <w:szCs w:val="20"/>
               </w:rPr>
             </w:pPr>
@@ -1149,7 +1155,6 @@
             <w:pPr>
               <w:ind w:firstLineChars="100" w:firstLine="200"/>
               <w:rPr>
-                <w:rFonts w:hint="eastAsia"/>
                 <w:szCs w:val="20"/>
               </w:rPr>
             </w:pPr>
@@ -1267,7 +1272,6 @@
             <w:pPr>
               <w:ind w:firstLineChars="100" w:firstLine="200"/>
               <w:rPr>
-                <w:rFonts w:hint="eastAsia"/>
                 <w:b/>
                 <w:szCs w:val="20"/>
               </w:rPr>
@@ -1438,7 +1442,7 @@
                 <w:color w:val="808080"/>
                 <w:szCs w:val="20"/>
               </w:rPr>
-              <w:t>11</w:t>
+              <w:t>02</w:t>
             </w:r>
           </w:p>
         </w:tc>
@@ -1464,15 +1468,7 @@
                 <w:b/>
                 <w:szCs w:val="20"/>
               </w:rPr>
-              <w:t>삼성</w:t>
-            </w:r>
-            <w:r>
-              <w:rPr>
-                <w:rFonts w:hint="eastAsia"/>
-                <w:b/>
-                <w:szCs w:val="20"/>
-              </w:rPr>
-              <w:t xml:space="preserve">전자 </w:t>
+              <w:t xml:space="preserve">삼성전자 </w:t>
             </w:r>
             <w:r>
               <w:rPr>
@@ -1515,7 +1511,6 @@
             <w:pPr>
               <w:ind w:firstLineChars="100" w:firstLine="200"/>
               <w:rPr>
-                <w:rFonts w:hint="eastAsia"/>
                 <w:sz w:val="24"/>
                 <w:szCs w:val="24"/>
               </w:rPr>
@@ -1598,7 +1593,7 @@
                 <w:color w:val="808080"/>
                 <w:szCs w:val="20"/>
               </w:rPr>
-              <w:t>2020.06</w:t>
+              <w:t>2020.02</w:t>
             </w:r>
           </w:p>
         </w:tc>
@@ -1614,7 +1609,6 @@
             <w:pPr>
               <w:ind w:firstLineChars="100" w:firstLine="200"/>
               <w:rPr>
-                <w:rFonts w:hint="eastAsia"/>
                 <w:b/>
                 <w:szCs w:val="20"/>
               </w:rPr>
@@ -1683,14 +1677,7 @@
                 <w:rFonts w:hint="eastAsia"/>
                 <w:szCs w:val="24"/>
               </w:rPr>
-              <w:t>생산기술연구소</w:t>
-            </w:r>
-            <w:r>
-              <w:rPr>
-                <w:rFonts w:hint="eastAsia"/>
-                <w:szCs w:val="24"/>
-              </w:rPr>
-              <w:t xml:space="preserve">, </w:t>
+              <w:t xml:space="preserve">생산기술연구소, </w:t>
             </w:r>
             <w:r>
               <w:rPr>
@@ -1933,14 +1920,14 @@
                 <w:color w:val="808080"/>
                 <w:szCs w:val="20"/>
               </w:rPr>
-              <w:t>10</w:t>
-            </w:r>
-            <w:r>
-              <w:rPr>
-                <w:color w:val="808080"/>
-                <w:szCs w:val="20"/>
-              </w:rPr>
-              <w:t xml:space="preserve"> – </w:t>
+              <w:t xml:space="preserve">10 – </w:t>
+            </w:r>
+            <w:r>
+              <w:rPr>
+                <w:color w:val="808080"/>
+                <w:szCs w:val="20"/>
+              </w:rPr>
+              <w:t>2019.11</w:t>
             </w:r>
           </w:p>
         </w:tc>
@@ -2048,7 +2035,6 @@
             <w:pPr>
               <w:ind w:firstLineChars="100" w:firstLine="200"/>
               <w:rPr>
-                <w:rFonts w:hint="eastAsia"/>
                 <w:b/>
                 <w:szCs w:val="20"/>
               </w:rPr>
@@ -2107,7 +2093,6 @@
             <w:pPr>
               <w:ind w:firstLineChars="100" w:firstLine="200"/>
               <w:rPr>
-                <w:rFonts w:hint="eastAsia"/>
                 <w:sz w:val="24"/>
                 <w:szCs w:val="24"/>
               </w:rPr>
@@ -2292,8 +2277,6 @@
               </w:rPr>
               <w:t>)</w:t>
             </w:r>
-            <w:bookmarkStart w:id="0" w:name="_GoBack"/>
-            <w:bookmarkEnd w:id="0"/>
             <w:r>
               <w:rPr>
                 <w:b/>
@@ -2307,7 +2290,15 @@
                 <w:b/>
                 <w:szCs w:val="20"/>
               </w:rPr>
-              <w:t>특정 실습교육(</w:t>
+              <w:t>측</w:t>
+            </w:r>
+            <w:r>
+              <w:rPr>
+                <w:rFonts w:hint="eastAsia"/>
+                <w:b/>
+                <w:szCs w:val="20"/>
+              </w:rPr>
+              <w:t>정 실습교육(</w:t>
             </w:r>
             <w:r>
               <w:rPr>
@@ -2387,13 +2378,7 @@
     <w:p>
       <w:pPr>
         <w:rPr>
-          <w:szCs w:val="20"/>
-        </w:rPr>
-      </w:pPr>
-    </w:p>
-    <w:p>
-      <w:pPr>
-        <w:rPr>
+          <w:rFonts w:hint="eastAsia"/>
           <w:szCs w:val="20"/>
         </w:rPr>
       </w:pPr>
@@ -2448,7 +2433,558 @@
           <w:szCs w:val="28"/>
         </w:rPr>
       </w:pPr>
+      <w:bookmarkStart w:id="0" w:name="_GoBack"/>
+      <w:bookmarkEnd w:id="0"/>
     </w:p>
+    <w:tbl>
+      <w:tblPr>
+        <w:tblW w:w="0" w:type="auto"/>
+        <w:tblLayout w:type="fixed"/>
+        <w:tblLook w:val="04A0" w:firstRow="1" w:lastRow="0" w:firstColumn="1" w:lastColumn="0" w:noHBand="0" w:noVBand="1"/>
+      </w:tblPr>
+      <w:tblGrid>
+        <w:gridCol w:w="9225"/>
+      </w:tblGrid>
+      <w:tr>
+        <w:trPr>
+          <w:trHeight w:val="567"/>
+        </w:trPr>
+        <w:tc>
+          <w:tcPr>
+            <w:tcW w:w="9225" w:type="dxa"/>
+            <w:tcBorders>
+              <w:top w:val="single" w:sz="8" w:space="0" w:color="BFBFBF"/>
+              <w:bottom w:val="single" w:sz="8" w:space="0" w:color="BFBFBF"/>
+            </w:tcBorders>
+            <w:shd w:val="clear" w:color="auto" w:fill="F8F8F8"/>
+            <w:vAlign w:val="center"/>
+          </w:tcPr>
+          <w:p>
+            <w:pPr>
+              <w:rPr>
+                <w:sz w:val="24"/>
+                <w:szCs w:val="24"/>
+              </w:rPr>
+            </w:pPr>
+            <w:r>
+              <w:rPr>
+                <w:rFonts w:hint="eastAsia"/>
+                <w:sz w:val="24"/>
+                <w:szCs w:val="24"/>
+              </w:rPr>
+              <w:t>컴퓨터 활용 능력</w:t>
+            </w:r>
+          </w:p>
+        </w:tc>
+      </w:tr>
+    </w:tbl>
+    <w:p>
+      <w:pPr>
+        <w:rPr>
+          <w:szCs w:val="20"/>
+        </w:rPr>
+      </w:pPr>
+    </w:p>
+    <w:tbl>
+      <w:tblPr>
+        <w:tblW w:w="0" w:type="auto"/>
+        <w:tblLook w:val="04A0" w:firstRow="1" w:lastRow="0" w:firstColumn="1" w:lastColumn="0" w:noHBand="0" w:noVBand="1"/>
+      </w:tblPr>
+      <w:tblGrid>
+        <w:gridCol w:w="2376"/>
+        <w:gridCol w:w="6848"/>
+      </w:tblGrid>
+      <w:tr>
+        <w:tc>
+          <w:tcPr>
+            <w:tcW w:w="2376" w:type="dxa"/>
+            <w:tcBorders>
+              <w:right w:val="single" w:sz="8" w:space="0" w:color="D9D9D9"/>
+            </w:tcBorders>
+            <w:shd w:val="clear" w:color="auto" w:fill="auto"/>
+          </w:tcPr>
+          <w:p>
+            <w:pPr>
+              <w:rPr>
+                <w:rFonts w:hint="eastAsia"/>
+                <w:color w:val="808080"/>
+                <w:szCs w:val="20"/>
+              </w:rPr>
+            </w:pPr>
+            <w:r>
+              <w:rPr>
+                <w:rFonts w:hint="eastAsia"/>
+                <w:color w:val="808080"/>
+                <w:szCs w:val="20"/>
+              </w:rPr>
+              <w:t>C 언어</w:t>
+            </w:r>
+          </w:p>
+        </w:tc>
+        <w:tc>
+          <w:tcPr>
+            <w:tcW w:w="6848" w:type="dxa"/>
+            <w:tcBorders>
+              <w:left w:val="single" w:sz="8" w:space="0" w:color="D9D9D9"/>
+            </w:tcBorders>
+            <w:shd w:val="clear" w:color="auto" w:fill="auto"/>
+          </w:tcPr>
+          <w:p>
+            <w:pPr>
+              <w:ind w:firstLineChars="100" w:firstLine="200"/>
+              <w:rPr>
+                <w:rFonts w:hint="eastAsia"/>
+                <w:szCs w:val="20"/>
+              </w:rPr>
+            </w:pPr>
+            <w:r>
+              <w:rPr>
+                <w:rFonts w:hint="eastAsia"/>
+                <w:szCs w:val="20"/>
+              </w:rPr>
+              <w:t>상급</w:t>
+            </w:r>
+            <w:r>
+              <w:rPr>
+                <w:rFonts w:hint="eastAsia"/>
+                <w:szCs w:val="20"/>
+              </w:rPr>
+              <w:t>(4년)</w:t>
+            </w:r>
+            <w:r>
+              <w:rPr>
+                <w:rFonts w:hint="eastAsia"/>
+                <w:szCs w:val="20"/>
+              </w:rPr>
+              <w:t>:</w:t>
+            </w:r>
+            <w:r>
+              <w:rPr>
+                <w:szCs w:val="20"/>
+              </w:rPr>
+              <w:t xml:space="preserve"> </w:t>
+            </w:r>
+            <w:r>
+              <w:rPr>
+                <w:rFonts w:hint="eastAsia"/>
+                <w:szCs w:val="20"/>
+              </w:rPr>
+              <w:t xml:space="preserve">고등학교 </w:t>
+            </w:r>
+            <w:r>
+              <w:rPr>
+                <w:szCs w:val="20"/>
+              </w:rPr>
+              <w:t xml:space="preserve">– </w:t>
+            </w:r>
+            <w:r>
+              <w:rPr>
+                <w:rFonts w:hint="eastAsia"/>
+                <w:szCs w:val="20"/>
+              </w:rPr>
+              <w:t xml:space="preserve">학부 </w:t>
+            </w:r>
+            <w:r>
+              <w:rPr>
+                <w:szCs w:val="20"/>
+              </w:rPr>
+              <w:t>1</w:t>
+            </w:r>
+            <w:r>
+              <w:rPr>
+                <w:rFonts w:hint="eastAsia"/>
+                <w:szCs w:val="20"/>
+              </w:rPr>
+              <w:t>학년 교육 수강</w:t>
+            </w:r>
+          </w:p>
+        </w:tc>
+      </w:tr>
+    </w:tbl>
+    <w:p>
+      <w:pPr>
+        <w:rPr>
+          <w:sz w:val="16"/>
+          <w:szCs w:val="16"/>
+        </w:rPr>
+      </w:pPr>
+    </w:p>
+    <w:tbl>
+      <w:tblPr>
+        <w:tblW w:w="0" w:type="auto"/>
+        <w:tblLook w:val="04A0" w:firstRow="1" w:lastRow="0" w:firstColumn="1" w:lastColumn="0" w:noHBand="0" w:noVBand="1"/>
+      </w:tblPr>
+      <w:tblGrid>
+        <w:gridCol w:w="2376"/>
+        <w:gridCol w:w="6848"/>
+      </w:tblGrid>
+      <w:tr>
+        <w:tc>
+          <w:tcPr>
+            <w:tcW w:w="2376" w:type="dxa"/>
+            <w:tcBorders>
+              <w:right w:val="single" w:sz="8" w:space="0" w:color="D9D9D9"/>
+            </w:tcBorders>
+            <w:shd w:val="clear" w:color="auto" w:fill="auto"/>
+          </w:tcPr>
+          <w:p>
+            <w:pPr>
+              <w:rPr>
+                <w:color w:val="808080"/>
+                <w:szCs w:val="20"/>
+              </w:rPr>
+            </w:pPr>
+            <w:r>
+              <w:rPr>
+                <w:color w:val="808080"/>
+                <w:szCs w:val="20"/>
+              </w:rPr>
+              <w:t>MATLAB</w:t>
+            </w:r>
+          </w:p>
+        </w:tc>
+        <w:tc>
+          <w:tcPr>
+            <w:tcW w:w="6848" w:type="dxa"/>
+            <w:tcBorders>
+              <w:left w:val="single" w:sz="8" w:space="0" w:color="D9D9D9"/>
+            </w:tcBorders>
+            <w:shd w:val="clear" w:color="auto" w:fill="auto"/>
+          </w:tcPr>
+          <w:p>
+            <w:pPr>
+              <w:ind w:firstLineChars="100" w:firstLine="200"/>
+              <w:rPr>
+                <w:rFonts w:hint="eastAsia"/>
+                <w:szCs w:val="20"/>
+              </w:rPr>
+            </w:pPr>
+            <w:r>
+              <w:rPr>
+                <w:rFonts w:hint="eastAsia"/>
+                <w:szCs w:val="20"/>
+              </w:rPr>
+              <w:t>상급</w:t>
+            </w:r>
+            <w:r>
+              <w:rPr>
+                <w:rFonts w:hint="eastAsia"/>
+                <w:szCs w:val="20"/>
+              </w:rPr>
+              <w:t>(3년)</w:t>
+            </w:r>
+            <w:r>
+              <w:rPr>
+                <w:rFonts w:hint="eastAsia"/>
+                <w:szCs w:val="20"/>
+              </w:rPr>
+              <w:t>: 전자과 대학원 연구 활동시 필수 프로그램</w:t>
+            </w:r>
+          </w:p>
+        </w:tc>
+      </w:tr>
+    </w:tbl>
+    <w:p>
+      <w:pPr>
+        <w:rPr>
+          <w:sz w:val="16"/>
+          <w:szCs w:val="16"/>
+        </w:rPr>
+      </w:pPr>
+    </w:p>
+    <w:tbl>
+      <w:tblPr>
+        <w:tblW w:w="0" w:type="auto"/>
+        <w:tblLook w:val="04A0" w:firstRow="1" w:lastRow="0" w:firstColumn="1" w:lastColumn="0" w:noHBand="0" w:noVBand="1"/>
+      </w:tblPr>
+      <w:tblGrid>
+        <w:gridCol w:w="2376"/>
+        <w:gridCol w:w="6848"/>
+      </w:tblGrid>
+      <w:tr>
+        <w:tc>
+          <w:tcPr>
+            <w:tcW w:w="2376" w:type="dxa"/>
+            <w:tcBorders>
+              <w:right w:val="single" w:sz="8" w:space="0" w:color="D9D9D9"/>
+            </w:tcBorders>
+            <w:shd w:val="clear" w:color="auto" w:fill="auto"/>
+          </w:tcPr>
+          <w:p>
+            <w:pPr>
+              <w:rPr>
+                <w:color w:val="808080"/>
+                <w:szCs w:val="20"/>
+              </w:rPr>
+            </w:pPr>
+            <w:r>
+              <w:rPr>
+                <w:rFonts w:hint="eastAsia"/>
+                <w:color w:val="808080"/>
+                <w:szCs w:val="20"/>
+              </w:rPr>
+              <w:t>Python</w:t>
+            </w:r>
+          </w:p>
+        </w:tc>
+        <w:tc>
+          <w:tcPr>
+            <w:tcW w:w="6848" w:type="dxa"/>
+            <w:tcBorders>
+              <w:left w:val="single" w:sz="8" w:space="0" w:color="D9D9D9"/>
+            </w:tcBorders>
+            <w:shd w:val="clear" w:color="auto" w:fill="auto"/>
+          </w:tcPr>
+          <w:p>
+            <w:pPr>
+              <w:ind w:firstLineChars="100" w:firstLine="200"/>
+              <w:rPr>
+                <w:sz w:val="24"/>
+                <w:szCs w:val="24"/>
+              </w:rPr>
+            </w:pPr>
+            <w:r>
+              <w:rPr>
+                <w:rFonts w:hint="eastAsia"/>
+                <w:szCs w:val="20"/>
+              </w:rPr>
+              <w:t>중급(1년):</w:t>
+            </w:r>
+            <w:r>
+              <w:rPr>
+                <w:szCs w:val="20"/>
+              </w:rPr>
+              <w:t xml:space="preserve"> </w:t>
+            </w:r>
+            <w:r>
+              <w:rPr>
+                <w:rFonts w:hint="eastAsia"/>
+                <w:szCs w:val="20"/>
+              </w:rPr>
+              <w:t xml:space="preserve">머신 러닝 사용, </w:t>
+            </w:r>
+            <w:r>
+              <w:rPr>
+                <w:szCs w:val="20"/>
+              </w:rPr>
+              <w:t xml:space="preserve">Tensorflow </w:t>
+            </w:r>
+            <w:r>
+              <w:rPr>
+                <w:rFonts w:hint="eastAsia"/>
+                <w:szCs w:val="20"/>
+              </w:rPr>
+              <w:t>가능</w:t>
+            </w:r>
+          </w:p>
+        </w:tc>
+      </w:tr>
+    </w:tbl>
+    <w:p>
+      <w:pPr>
+        <w:rPr>
+          <w:sz w:val="16"/>
+          <w:szCs w:val="16"/>
+        </w:rPr>
+      </w:pPr>
+    </w:p>
+    <w:tbl>
+      <w:tblPr>
+        <w:tblW w:w="0" w:type="auto"/>
+        <w:tblLook w:val="04A0" w:firstRow="1" w:lastRow="0" w:firstColumn="1" w:lastColumn="0" w:noHBand="0" w:noVBand="1"/>
+      </w:tblPr>
+      <w:tblGrid>
+        <w:gridCol w:w="2376"/>
+        <w:gridCol w:w="6848"/>
+      </w:tblGrid>
+      <w:tr>
+        <w:tc>
+          <w:tcPr>
+            <w:tcW w:w="2376" w:type="dxa"/>
+            <w:tcBorders>
+              <w:right w:val="single" w:sz="8" w:space="0" w:color="D9D9D9"/>
+            </w:tcBorders>
+            <w:shd w:val="clear" w:color="auto" w:fill="auto"/>
+          </w:tcPr>
+          <w:p>
+            <w:pPr>
+              <w:rPr>
+                <w:color w:val="808080"/>
+                <w:szCs w:val="20"/>
+              </w:rPr>
+            </w:pPr>
+            <w:r>
+              <w:rPr>
+                <w:rFonts w:hint="eastAsia"/>
+                <w:color w:val="808080"/>
+                <w:szCs w:val="20"/>
+              </w:rPr>
+              <w:t>LABVIEW</w:t>
+            </w:r>
+          </w:p>
+        </w:tc>
+        <w:tc>
+          <w:tcPr>
+            <w:tcW w:w="6848" w:type="dxa"/>
+            <w:tcBorders>
+              <w:left w:val="single" w:sz="8" w:space="0" w:color="D9D9D9"/>
+            </w:tcBorders>
+            <w:shd w:val="clear" w:color="auto" w:fill="auto"/>
+          </w:tcPr>
+          <w:p>
+            <w:pPr>
+              <w:ind w:firstLineChars="100" w:firstLine="200"/>
+              <w:rPr>
+                <w:sz w:val="24"/>
+                <w:szCs w:val="24"/>
+              </w:rPr>
+            </w:pPr>
+            <w:r>
+              <w:rPr>
+                <w:rFonts w:hint="eastAsia"/>
+                <w:szCs w:val="20"/>
+              </w:rPr>
+              <w:t>초급(</w:t>
+            </w:r>
+            <w:r>
+              <w:rPr>
+                <w:szCs w:val="20"/>
+              </w:rPr>
+              <w:t>1</w:t>
+            </w:r>
+            <w:r>
+              <w:rPr>
+                <w:rFonts w:hint="eastAsia"/>
+                <w:szCs w:val="20"/>
+              </w:rPr>
+              <w:t>년)</w:t>
+            </w:r>
+            <w:r>
+              <w:rPr>
+                <w:szCs w:val="20"/>
+              </w:rPr>
+              <w:t xml:space="preserve">: </w:t>
+            </w:r>
+            <w:r>
+              <w:rPr>
+                <w:rFonts w:hint="eastAsia"/>
+                <w:szCs w:val="20"/>
+              </w:rPr>
+              <w:t>실험 장비 제어 프로그램 업그레이드 경험</w:t>
+            </w:r>
+          </w:p>
+        </w:tc>
+      </w:tr>
+    </w:tbl>
+    <w:p>
+      <w:pPr>
+        <w:rPr>
+          <w:bCs/>
+          <w:szCs w:val="20"/>
+        </w:rPr>
+      </w:pPr>
+    </w:p>
+    <w:tbl>
+      <w:tblPr>
+        <w:tblW w:w="0" w:type="auto"/>
+        <w:tblLook w:val="04A0" w:firstRow="1" w:lastRow="0" w:firstColumn="1" w:lastColumn="0" w:noHBand="0" w:noVBand="1"/>
+      </w:tblPr>
+      <w:tblGrid>
+        <w:gridCol w:w="2376"/>
+        <w:gridCol w:w="6848"/>
+      </w:tblGrid>
+      <w:tr>
+        <w:tc>
+          <w:tcPr>
+            <w:tcW w:w="2376" w:type="dxa"/>
+            <w:tcBorders>
+              <w:right w:val="single" w:sz="8" w:space="0" w:color="D9D9D9"/>
+            </w:tcBorders>
+            <w:shd w:val="clear" w:color="auto" w:fill="auto"/>
+          </w:tcPr>
+          <w:p>
+            <w:pPr>
+              <w:rPr>
+                <w:color w:val="808080"/>
+                <w:szCs w:val="20"/>
+              </w:rPr>
+            </w:pPr>
+            <w:r>
+              <w:rPr>
+                <w:color w:val="808080"/>
+                <w:szCs w:val="20"/>
+              </w:rPr>
+              <w:t>Lumerical FDTD</w:t>
+            </w:r>
+          </w:p>
+        </w:tc>
+        <w:tc>
+          <w:tcPr>
+            <w:tcW w:w="6848" w:type="dxa"/>
+            <w:tcBorders>
+              <w:left w:val="single" w:sz="8" w:space="0" w:color="D9D9D9"/>
+            </w:tcBorders>
+            <w:shd w:val="clear" w:color="auto" w:fill="auto"/>
+          </w:tcPr>
+          <w:p>
+            <w:pPr>
+              <w:ind w:firstLineChars="100" w:firstLine="200"/>
+              <w:rPr>
+                <w:sz w:val="24"/>
+                <w:szCs w:val="24"/>
+              </w:rPr>
+            </w:pPr>
+            <w:r>
+              <w:rPr>
+                <w:rFonts w:hint="eastAsia"/>
+                <w:szCs w:val="20"/>
+              </w:rPr>
+              <w:t>상</w:t>
+            </w:r>
+            <w:r>
+              <w:rPr>
+                <w:rFonts w:hint="eastAsia"/>
+                <w:szCs w:val="20"/>
+              </w:rPr>
+              <w:t>급(</w:t>
+            </w:r>
+            <w:r>
+              <w:rPr>
+                <w:szCs w:val="20"/>
+              </w:rPr>
+              <w:t>2</w:t>
+            </w:r>
+            <w:r>
+              <w:rPr>
+                <w:rFonts w:hint="eastAsia"/>
+                <w:szCs w:val="20"/>
+              </w:rPr>
+              <w:t>년)</w:t>
+            </w:r>
+            <w:r>
+              <w:rPr>
+                <w:szCs w:val="20"/>
+              </w:rPr>
+              <w:t xml:space="preserve">: </w:t>
+            </w:r>
+            <w:r>
+              <w:rPr>
+                <w:rFonts w:hint="eastAsia"/>
+                <w:szCs w:val="20"/>
+              </w:rPr>
+              <w:t>광학 시뮬레이션 프로그램</w:t>
+            </w:r>
+            <w:r>
+              <w:rPr>
+                <w:rFonts w:hint="eastAsia"/>
+                <w:szCs w:val="20"/>
+              </w:rPr>
+              <w:t>, 스크립트 활용 가능</w:t>
+            </w:r>
+          </w:p>
+        </w:tc>
+      </w:tr>
+    </w:tbl>
     <w:p>
       <w:pPr>
         <w:rPr>
@@ -2593,6 +3129,7 @@
     <w:p>
       <w:pPr>
         <w:rPr>
+          <w:rFonts w:hint="eastAsia"/>
           <w:szCs w:val="20"/>
         </w:rPr>
       </w:pPr>
@@ -3813,7 +4350,7 @@
 </file>
 
 <file path=customXml/itemProps1.xml><?xml version="1.0" encoding="utf-8"?>
-<ds:datastoreItem xmlns:ds="http://schemas.openxmlformats.org/officeDocument/2006/customXml" ds:itemID="{704A3DE7-FFBE-4BB4-97C7-9B39C576FBEB}">
+<ds:datastoreItem xmlns:ds="http://schemas.openxmlformats.org/officeDocument/2006/customXml" ds:itemID="{6788E93E-F104-4353-B134-6A9059441027}">
   <ds:schemaRefs>
     <ds:schemaRef ds:uri="http://schemas.openxmlformats.org/officeDocument/2006/bibliography"/>
   </ds:schemaRefs>
